--- a/Pertemuan 5/Praktikum/Laporan Praktikum Pertemuan 5 - 1202230031 - Muhammad Dwiky Yanuarezza.docx
+++ b/Pertemuan 5/Praktikum/Laporan Praktikum Pertemuan 5 - 1202230031 - Muhammad Dwiky Yanuarezza.docx
@@ -1019,7 +1019,7 @@
                 <w:noProof/>
                 <w:webHidden/>
               </w:rPr>
-              <w:t>9</w:t>
+              <w:t>8</w:t>
             </w:r>
             <w:r>
               <w:rPr>
@@ -18296,7 +18296,6 @@
         <w:docPartUnique/>
       </w:docPartObj>
     </w:sdtPr>
-    <w:sdtEndPr/>
     <w:sdtContent>
       <w:p>
         <w:pPr>
